--- a/Documentatie/OntwerpdocumentKillerApp.docx
+++ b/Documentatie/OntwerpdocumentKillerApp.docx
@@ -10,11 +10,13 @@
           <w:docPartUnique/>
         </w:docPartObj>
       </w:sdtPr>
+      <w:sdtEndPr/>
       <w:sdtContent>
         <w:p>
           <w:r>
             <w:rPr>
               <w:noProof/>
+              <w:lang w:val="en-US"/>
             </w:rPr>
             <mc:AlternateContent>
               <mc:Choice Requires="wpg">
@@ -222,6 +224,7 @@
                                     <w15:appearance w15:val="hidden"/>
                                     <w:text/>
                                   </w:sdtPr>
+                                  <w:sdtEndPr/>
                                   <w:sdtContent>
                                     <w:p>
                                       <w:pPr>
@@ -264,6 +267,7 @@
                                     <w15:appearance w15:val="hidden"/>
                                     <w:text/>
                                   </w:sdtPr>
+                                  <w:sdtEndPr/>
                                   <w:sdtContent>
                                     <w:p>
                                       <w:pPr>
@@ -423,6 +427,7 @@
           <w:r>
             <w:rPr>
               <w:noProof/>
+              <w:lang w:val="en-US"/>
             </w:rPr>
             <mc:AlternateContent>
               <mc:Choice Requires="wpg">
@@ -629,6 +634,7 @@
                                     <w15:appearance w15:val="hidden"/>
                                     <w:text/>
                                   </w:sdtPr>
+                                  <w:sdtEndPr/>
                                   <w:sdtContent>
                                     <w:p>
                                       <w:pPr>
@@ -682,6 +688,7 @@
                                       <w15:appearance w15:val="hidden"/>
                                       <w:text/>
                                     </w:sdtPr>
+                                    <w:sdtEndPr/>
                                     <w:sdtContent>
                                       <w:r>
                                         <w:rPr>
@@ -821,6 +828,7 @@
           <w:r>
             <w:rPr>
               <w:noProof/>
+              <w:lang w:val="en-US"/>
             </w:rPr>
             <mc:AlternateContent>
               <mc:Choice Requires="wps">
@@ -2462,9 +2470,6 @@
       </w:r>
       <w:bookmarkEnd w:id="2"/>
     </w:p>
-    <w:p/>
-    <w:p/>
-    <w:p/>
     <w:p>
       <w:r>
         <w:rPr>
@@ -2472,10 +2477,10 @@
           <w:lang w:val="en-US"/>
         </w:rPr>
         <w:drawing>
-          <wp:inline distT="0" distB="0" distL="0" distR="0" wp14:anchorId="11FB9DFD" wp14:editId="7CE8BBF6">
-            <wp:extent cx="5423535" cy="4693745"/>
-            <wp:effectExtent l="0" t="0" r="12065" b="5715"/>
-            <wp:docPr id="3" name="Picture 3" descr="../Untitled%20Diagram.png"/>
+          <wp:inline distT="0" distB="0" distL="0" distR="0" wp14:anchorId="2C508915" wp14:editId="4E9DF88D">
+            <wp:extent cx="5936615" cy="7677785"/>
+            <wp:effectExtent l="0" t="0" r="6985" b="0"/>
+            <wp:docPr id="2" name="Picture 2" descr="../../../Downloads/KlasseDiagramKA%20-%20Page%201."/>
             <wp:cNvGraphicFramePr>
               <a:graphicFrameLocks xmlns:a="http://schemas.openxmlformats.org/drawingml/2006/main" noChangeAspect="1"/>
             </wp:cNvGraphicFramePr>
@@ -2483,7 +2488,7 @@
               <a:graphicData uri="http://schemas.openxmlformats.org/drawingml/2006/picture">
                 <pic:pic xmlns:pic="http://schemas.openxmlformats.org/drawingml/2006/picture">
                   <pic:nvPicPr>
-                    <pic:cNvPr id="0" name="Picture 1" descr="../Untitled%20Diagram.png"/>
+                    <pic:cNvPr id="0" name="Picture 1" descr="../../../Downloads/KlasseDiagramKA%20-%20Page%201."/>
                     <pic:cNvPicPr>
                       <a:picLocks noChangeAspect="1" noChangeArrowheads="1"/>
                     </pic:cNvPicPr>
@@ -2504,7 +2509,7 @@
                   <pic:spPr bwMode="auto">
                     <a:xfrm>
                       <a:off x="0" y="0"/>
-                      <a:ext cx="5436649" cy="4705094"/>
+                      <a:ext cx="5936615" cy="7677785"/>
                     </a:xfrm>
                     <a:prstGeom prst="rect">
                       <a:avLst/>
@@ -2520,17 +2525,22 @@
           </wp:inline>
         </w:drawing>
       </w:r>
+      <w:bookmarkStart w:id="3" w:name="_GoBack"/>
+      <w:bookmarkEnd w:id="3"/>
     </w:p>
     <w:p/>
+    <w:p/>
+    <w:p/>
+    <w:p/>
     <w:p>
       <w:pPr>
         <w:pStyle w:val="Heading2"/>
       </w:pPr>
-      <w:bookmarkStart w:id="3" w:name="_Toc471590799"/>
+      <w:bookmarkStart w:id="4" w:name="_Toc471590799"/>
       <w:r>
         <w:t>Toelichting Domein Model.</w:t>
       </w:r>
-      <w:bookmarkEnd w:id="3"/>
+      <w:bookmarkEnd w:id="4"/>
     </w:p>
     <w:p/>
     <w:p>
@@ -2571,11 +2581,11 @@
       <w:pPr>
         <w:pStyle w:val="Heading1"/>
       </w:pPr>
-      <w:bookmarkStart w:id="4" w:name="_Toc471590800"/>
+      <w:bookmarkStart w:id="5" w:name="_Toc471590800"/>
       <w:r>
         <w:t>Architectuur</w:t>
       </w:r>
-      <w:bookmarkEnd w:id="4"/>
+      <w:bookmarkEnd w:id="5"/>
     </w:p>
     <w:p/>
     <w:p>
@@ -2604,11 +2614,11 @@
       <w:pPr>
         <w:pStyle w:val="Heading2"/>
       </w:pPr>
-      <w:bookmarkStart w:id="5" w:name="_Toc471590801"/>
+      <w:bookmarkStart w:id="6" w:name="_Toc471590801"/>
       <w:r>
         <w:t>MVC</w:t>
       </w:r>
-      <w:bookmarkEnd w:id="5"/>
+      <w:bookmarkEnd w:id="6"/>
     </w:p>
     <w:p>
       <w:r>
@@ -2726,16 +2736,11 @@
       <w:pPr>
         <w:pStyle w:val="Heading2"/>
       </w:pPr>
-      <w:bookmarkStart w:id="6" w:name="_Toc471590802"/>
-      <w:r>
-        <w:t>Repository</w:t>
-      </w:r>
-      <w:bookmarkStart w:id="7" w:name="_GoBack"/>
+      <w:bookmarkStart w:id="7" w:name="_Toc471590802"/>
+      <w:r>
+        <w:t>Repository Pattern</w:t>
+      </w:r>
       <w:bookmarkEnd w:id="7"/>
-      <w:r>
-        <w:t xml:space="preserve"> Pattern</w:t>
-      </w:r>
-      <w:bookmarkEnd w:id="6"/>
     </w:p>
     <w:p>
       <w:r>
@@ -2960,7 +2965,7 @@
         <w:rStyle w:val="PageNumber"/>
         <w:noProof/>
       </w:rPr>
-      <w:t>2</w:t>
+      <w:t>6</w:t>
     </w:r>
     <w:r>
       <w:rPr>
@@ -4597,7 +4602,7 @@
 </file>
 
 <file path=customXml/itemProps1.xml><?xml version="1.0" encoding="utf-8"?>
-<ds:datastoreItem xmlns:ds="http://schemas.openxmlformats.org/officeDocument/2006/customXml" ds:itemID="{00B6F720-E81D-214A-8113-89CE4F4E2866}">
+<ds:datastoreItem xmlns:ds="http://schemas.openxmlformats.org/officeDocument/2006/customXml" ds:itemID="{13BF87C7-1F64-484C-A23F-8FABB0B6B788}">
   <ds:schemaRefs>
     <ds:schemaRef ds:uri="http://schemas.openxmlformats.org/officeDocument/2006/bibliography"/>
   </ds:schemaRefs>
